--- a/法令ファイル/独立行政法人国際協力機構法/独立行政法人国際協力機構法（平成十四年法律第百三十六号）.docx
+++ b/法令ファイル/独立行政法人国際協力機構法/独立行政法人国際協力機構法（平成十四年法律第百三十六号）.docx
@@ -130,6 +130,8 @@
       </w:pPr>
       <w:r>
         <w:t>機構は、前項の規定による政府の出資があったときは、その出資額により資本金を増加するものとする。</w:t>
+        <w:br/>
+        <w:t>この場合において、当該資本金は、第十七条第一項に定める経理の区分に従い、同項各号の業務に係る勘定ごとに整理しなければならない。</w:t>
       </w:r>
     </w:p>
     <w:p>
@@ -228,6 +230,8 @@
       </w:pPr>
       <w:r>
         <w:t>通則法第十九条第二項の個別法で定める役員は、副理事長とする。</w:t>
+        <w:br/>
+        <w:t>ただし、副理事長が置かれていない場合であって理事が置かれているときは理事、副理事長及び理事が置かれていないときは監事とする。</w:t>
       </w:r>
     </w:p>
     <w:p>
@@ -275,35 +279,23 @@
     </w:p>
     <w:p>
       <w:pPr>
-        <w:pStyle w:val="Heading6"/>
+        <w:pStyle w:val="ListBullet"/>
         <w:ind w:left="880"/>
       </w:pPr>
       <w:r>
         <w:t>一</w:t>
-      </w:r>
-    </w:p>
-    <w:p>
-      <w:pPr>
+        <w:br/>
+        <w:t>物品の製造若しくは販売若しくは工事の請負を業とする者であって機構と取引上密接な利害関係を有するもの又はこれらの者が法人であるときはその役員（いかなる名称によるかを問わず、これと同等以上の職権又は支配力を有する者を含む。）</w:t>
+      </w:r>
+    </w:p>
+    <w:p>
+      <w:pPr>
+        <w:pStyle w:val="ListBullet"/>
         <w:ind w:left="880"/>
       </w:pPr>
       <w:r>
-        <w:t>物品の製造若しくは販売若しくは工事の請負を業とする者であって機構と取引上密接な利害関係を有するもの又はこれらの者が法人であるときはその役員（いかなる名称によるかを問わず、これと同等以上の職権又は支配力を有する者を含む。）</w:t>
-      </w:r>
-    </w:p>
-    <w:p>
-      <w:pPr>
-        <w:pStyle w:val="Heading6"/>
-        <w:ind w:left="880"/>
-      </w:pPr>
-      <w:r>
         <w:t>二</w:t>
-      </w:r>
-    </w:p>
-    <w:p>
-      <w:pPr>
-        <w:ind w:left="880"/>
-      </w:pPr>
-      <w:r>
+        <w:br/>
         <w:t>前号に掲げる事業者の団体の役員（いかなる名称によるかを問わず、これと同等以上の職権又は支配力を有する者を含む。）</w:t>
       </w:r>
     </w:p>
@@ -335,6 +327,8 @@
     <w:p>
       <w:r>
         <w:t>機構の役員及び職員は、職務上知ることのできた秘密を漏らし、又は盗用してはならない。</w:t>
+        <w:br/>
+        <w:t>その職を退いた後も、同様とする。</w:t>
       </w:r>
     </w:p>
     <w:p>
@@ -373,154 +367,100 @@
     </w:p>
     <w:p>
       <w:pPr>
-        <w:pStyle w:val="Heading6"/>
+        <w:pStyle w:val="ListBullet"/>
         <w:ind w:left="880"/>
       </w:pPr>
       <w:r>
         <w:t>一</w:t>
-      </w:r>
-    </w:p>
-    <w:p>
-      <w:pPr>
+        <w:br/>
+        <w:t>条約その他の国際約束に基づく技術協力の実施に必要な次の業務を行うこと。</w:t>
+      </w:r>
+    </w:p>
+    <w:p>
+      <w:pPr>
+        <w:pStyle w:val="ListBullet"/>
         <w:ind w:left="880"/>
       </w:pPr>
       <w:r>
-        <w:t>条約その他の国際約束に基づく技術協力の実施に必要な次の業務を行うこと。</w:t>
-      </w:r>
-    </w:p>
-    <w:p>
-      <w:pPr>
-        <w:pStyle w:val="Heading6"/>
+        <w:t>二</w:t>
+        <w:br/>
+        <w:t>有償の資金供与による協力（資金の供与の条件が開発途上地域にとって重い負担にならないよう金利、償還期間等について緩やかな条件が付されているものに限る。以下「有償資金協力」という。）に関する次の業務を行うこと。</w:t>
+      </w:r>
+    </w:p>
+    <w:p>
+      <w:pPr>
+        <w:pStyle w:val="ListBullet"/>
         <w:ind w:left="880"/>
       </w:pPr>
       <w:r>
-        <w:t>二</w:t>
-      </w:r>
-    </w:p>
-    <w:p>
-      <w:pPr>
+        <w:t>三</w:t>
+        <w:br/>
+        <w:t>開発途上地域の政府等若しくは国際機関又は法人その他の団体に対して行われる無償の資金供与による協力（政府の決定に基づき、資金を贈与することによって行われる協力をいい、以下「無償資金協力」という。）に関する次の業務を行うこと。</w:t>
+      </w:r>
+    </w:p>
+    <w:p>
+      <w:pPr>
+        <w:pStyle w:val="ListBullet"/>
         <w:ind w:left="880"/>
       </w:pPr>
       <w:r>
-        <w:t>有償の資金供与による協力（資金の供与の条件が開発途上地域にとって重い負担にならないよう金利、償還期間等について緩やかな条件が付されているものに限る。以下「有償資金協力」という。）に関する次の業務を行うこと。</w:t>
-      </w:r>
-    </w:p>
-    <w:p>
-      <w:pPr>
-        <w:pStyle w:val="Heading6"/>
+        <w:t>四</w:t>
+        <w:br/>
+        <w:t>国民、一般社団法人、一般財団法人、特定非営利活動促進法（平成十年法律第七号）第二条第二項の特定非営利活動法人その他民間の団体等の奉仕活動又は地方公共団体若しくは大学の活動であって、開発途上地域の住民を対象として当該開発途上地域の経済及び社会の開発又は復興に協力することを目的とするもの（以下この号及び第四十二条第二項第三号において「国民等の協力活動」という。）を促進し、及び助長するため、次の業務を行うこと。</w:t>
+      </w:r>
+    </w:p>
+    <w:p>
+      <w:pPr>
+        <w:pStyle w:val="ListBullet"/>
         <w:ind w:left="880"/>
       </w:pPr>
       <w:r>
-        <w:t>三</w:t>
-      </w:r>
-    </w:p>
-    <w:p>
-      <w:pPr>
+        <w:t>五</w:t>
+        <w:br/>
+        <w:t>移住者に対する援助及び指導等を国の内外を通じ一貫して実施するため、次の業務を行うこと。</w:t>
+      </w:r>
+    </w:p>
+    <w:p>
+      <w:pPr>
+        <w:pStyle w:val="ListBullet"/>
         <w:ind w:left="880"/>
       </w:pPr>
       <w:r>
-        <w:t>開発途上地域の政府等若しくは国際機関又は法人その他の団体に対して行われる無償の資金供与による協力（政府の決定に基づき、資金を贈与することによって行われる協力をいい、以下「無償資金協力」という。）に関する次の業務を行うこと。</w:t>
-      </w:r>
-    </w:p>
-    <w:p>
-      <w:pPr>
-        <w:pStyle w:val="Heading6"/>
+        <w:t>六</w:t>
+        <w:br/>
+        <w:t>開発途上地域等における大規模な災害に対する国際緊急援助活動（国際緊急援助隊の派遣に関する法律（昭和六十二年法律第九十三号）第二条に規定する活動をいう。）その他の緊急援助のための機材その他の物資を備蓄し、又は供与すること。</w:t>
+      </w:r>
+    </w:p>
+    <w:p>
+      <w:pPr>
+        <w:pStyle w:val="ListBullet"/>
         <w:ind w:left="880"/>
       </w:pPr>
       <w:r>
-        <w:t>四</w:t>
-      </w:r>
-    </w:p>
-    <w:p>
-      <w:pPr>
+        <w:t>七</w:t>
+        <w:br/>
+        <w:t>第一号、第四号ハ及び前号並びに次項の業務の遂行に必要な人員の養成及び確保を行うこと。</w:t>
+      </w:r>
+    </w:p>
+    <w:p>
+      <w:pPr>
+        <w:pStyle w:val="ListBullet"/>
         <w:ind w:left="880"/>
       </w:pPr>
       <w:r>
-        <w:t>国民、一般社団法人、一般財団法人、特定非営利活動促進法（平成十年法律第七号）第二条第二項の特定非営利活動法人その他民間の団体等の奉仕活動又は地方公共団体若しくは大学の活動であって、開発途上地域の住民を対象として当該開発途上地域の経済及び社会の開発又は復興に協力することを目的とするもの（以下この号及び第四十二条第二項第三号において「国民等の協力活動」という。）を促進し、及び助長するため、次の業務を行うこと。</w:t>
-      </w:r>
-    </w:p>
-    <w:p>
-      <w:pPr>
-        <w:pStyle w:val="Heading6"/>
+        <w:t>八</w:t>
+        <w:br/>
+        <w:t>前各号に掲げる業務に関連して必要な調査及び研究を行うこと。</w:t>
+      </w:r>
+    </w:p>
+    <w:p>
+      <w:pPr>
+        <w:pStyle w:val="ListBullet"/>
         <w:ind w:left="880"/>
       </w:pPr>
       <w:r>
-        <w:t>五</w:t>
-      </w:r>
-    </w:p>
-    <w:p>
-      <w:pPr>
-        <w:ind w:left="880"/>
-      </w:pPr>
-      <w:r>
-        <w:t>移住者に対する援助及び指導等を国の内外を通じ一貫して実施するため、次の業務を行うこと。</w:t>
-      </w:r>
-    </w:p>
-    <w:p>
-      <w:pPr>
-        <w:pStyle w:val="Heading6"/>
-        <w:ind w:left="880"/>
-      </w:pPr>
-      <w:r>
-        <w:t>六</w:t>
-      </w:r>
-    </w:p>
-    <w:p>
-      <w:pPr>
-        <w:ind w:left="880"/>
-      </w:pPr>
-      <w:r>
-        <w:t>開発途上地域等における大規模な災害に対する国際緊急援助活動（国際緊急援助隊の派遣に関する法律（昭和六十二年法律第九十三号）第二条に規定する活動をいう。）その他の緊急援助のための機材その他の物資を備蓄し、又は供与すること。</w:t>
-      </w:r>
-    </w:p>
-    <w:p>
-      <w:pPr>
-        <w:pStyle w:val="Heading6"/>
-        <w:ind w:left="880"/>
-      </w:pPr>
-      <w:r>
-        <w:t>七</w:t>
-      </w:r>
-    </w:p>
-    <w:p>
-      <w:pPr>
-        <w:ind w:left="880"/>
-      </w:pPr>
-      <w:r>
-        <w:t>第一号、第四号ハ及び前号並びに次項の業務の遂行に必要な人員の養成及び確保を行うこと。</w:t>
-      </w:r>
-    </w:p>
-    <w:p>
-      <w:pPr>
-        <w:pStyle w:val="Heading6"/>
-        <w:ind w:left="880"/>
-      </w:pPr>
-      <w:r>
-        <w:t>八</w:t>
-      </w:r>
-    </w:p>
-    <w:p>
-      <w:pPr>
-        <w:ind w:left="880"/>
-      </w:pPr>
-      <w:r>
-        <w:t>前各号に掲げる業務に関連して必要な調査及び研究を行うこと。</w:t>
-      </w:r>
-    </w:p>
-    <w:p>
-      <w:pPr>
-        <w:pStyle w:val="Heading6"/>
-        <w:ind w:left="880"/>
-      </w:pPr>
-      <w:r>
         <w:t>九</w:t>
-      </w:r>
-    </w:p>
-    <w:p>
-      <w:pPr>
-        <w:ind w:left="880"/>
-      </w:pPr>
-      <w:r>
+        <w:br/>
         <w:t>前各号に掲げる業務に附帯する業務を行うこと。</w:t>
       </w:r>
     </w:p>
@@ -543,35 +483,23 @@
     </w:p>
     <w:p>
       <w:pPr>
-        <w:pStyle w:val="Heading6"/>
+        <w:pStyle w:val="ListBullet"/>
         <w:ind w:left="880"/>
       </w:pPr>
       <w:r>
         <w:t>一</w:t>
-      </w:r>
-    </w:p>
-    <w:p>
-      <w:pPr>
+        <w:br/>
+        <w:t>国際緊急援助隊の派遣に関する法律に基づき、国際緊急援助隊を派遣すること。</w:t>
+      </w:r>
+    </w:p>
+    <w:p>
+      <w:pPr>
+        <w:pStyle w:val="ListBullet"/>
         <w:ind w:left="880"/>
       </w:pPr>
       <w:r>
-        <w:t>国際緊急援助隊の派遣に関する法律に基づき、国際緊急援助隊を派遣すること。</w:t>
-      </w:r>
-    </w:p>
-    <w:p>
-      <w:pPr>
-        <w:pStyle w:val="Heading6"/>
-        <w:ind w:left="880"/>
-      </w:pPr>
-      <w:r>
         <w:t>二</w:t>
-      </w:r>
-    </w:p>
-    <w:p>
-      <w:pPr>
-        <w:ind w:left="880"/>
-      </w:pPr>
-      <w:r>
+        <w:br/>
         <w:t>国際緊急援助隊の派遣に関する法律に基づき、国際緊急援助活動に必要な機材その他の物資の調達、輸送の手配等を行うこと。</w:t>
       </w:r>
     </w:p>
@@ -705,35 +633,23 @@
     </w:p>
     <w:p>
       <w:pPr>
-        <w:pStyle w:val="Heading6"/>
+        <w:pStyle w:val="ListBullet"/>
         <w:ind w:left="880"/>
       </w:pPr>
       <w:r>
         <w:t>一</w:t>
-      </w:r>
-    </w:p>
-    <w:p>
-      <w:pPr>
+        <w:br/>
+        <w:t>第十三条に規定する業務（有償資金協力業務を除く。）</w:t>
+      </w:r>
+    </w:p>
+    <w:p>
+      <w:pPr>
+        <w:pStyle w:val="ListBullet"/>
         <w:ind w:left="880"/>
       </w:pPr>
       <w:r>
-        <w:t>第十三条に規定する業務（有償資金協力業務を除く。）</w:t>
-      </w:r>
-    </w:p>
-    <w:p>
-      <w:pPr>
-        <w:pStyle w:val="Heading6"/>
-        <w:ind w:left="880"/>
-      </w:pPr>
-      <w:r>
         <w:t>二</w:t>
-      </w:r>
-    </w:p>
-    <w:p>
-      <w:pPr>
-        <w:ind w:left="880"/>
-      </w:pPr>
-      <w:r>
+        <w:br/>
         <w:t>有償資金協力業務</w:t>
       </w:r>
     </w:p>
@@ -756,36 +672,32 @@
     </w:p>
     <w:p>
       <w:pPr>
-        <w:pStyle w:val="Heading6"/>
+        <w:pStyle w:val="ListBullet"/>
         <w:ind w:left="880"/>
       </w:pPr>
       <w:r>
         <w:t>一</w:t>
-      </w:r>
-    </w:p>
-    <w:p>
-      <w:pPr>
+        <w:br/>
+        <w:t>附則第二条第六項の規定により機構に出資があったものとされた金額</w:t>
+        <w:br/>
+        <w:br/>
+        <w:br/>
+        <w:t>前項第一号に掲げる業務に係る勘定（以下「一般勘定」という。）</w:t>
+      </w:r>
+    </w:p>
+    <w:p>
+      <w:pPr>
+        <w:pStyle w:val="ListBullet"/>
         <w:ind w:left="880"/>
       </w:pPr>
       <w:r>
-        <w:t>附則第二条第六項の規定により機構に出資があったものとされた金額</w:t>
-      </w:r>
-    </w:p>
-    <w:p>
-      <w:pPr>
-        <w:pStyle w:val="Heading6"/>
-        <w:ind w:left="880"/>
-      </w:pPr>
-      <w:r>
         <w:t>二</w:t>
-      </w:r>
-    </w:p>
-    <w:p>
-      <w:pPr>
-        <w:ind w:left="880"/>
-      </w:pPr>
-      <w:r>
+        <w:br/>
         <w:t>改正法附則第二条第五項の規定により機構に出資があったものとされた金額</w:t>
+        <w:br/>
+        <w:br/>
+        <w:br/>
+        <w:t>有償資金協力業務に係る勘定（以下「有償資金協力勘定」という。）</w:t>
       </w:r>
     </w:p>
     <w:p>
@@ -901,69 +813,45 @@
     </w:p>
     <w:p>
       <w:pPr>
-        <w:pStyle w:val="Heading6"/>
+        <w:pStyle w:val="ListBullet"/>
         <w:ind w:left="880"/>
       </w:pPr>
       <w:r>
         <w:t>一</w:t>
-      </w:r>
-    </w:p>
-    <w:p>
-      <w:pPr>
+        <w:br/>
+        <w:t>当該事業年度の有償資金協力業務に係る事業計画及び資金計画に関する書類</w:t>
+      </w:r>
+    </w:p>
+    <w:p>
+      <w:pPr>
+        <w:pStyle w:val="ListBullet"/>
         <w:ind w:left="880"/>
       </w:pPr>
       <w:r>
-        <w:t>当該事業年度の有償資金協力業務に係る事業計画及び資金計画に関する書類</w:t>
-      </w:r>
-    </w:p>
-    <w:p>
-      <w:pPr>
-        <w:pStyle w:val="Heading6"/>
+        <w:t>二</w:t>
+        <w:br/>
+        <w:t>前々年度の有償資金協力業務に係る損益計算書、貸借対照表及び財産目録</w:t>
+      </w:r>
+    </w:p>
+    <w:p>
+      <w:pPr>
+        <w:pStyle w:val="ListBullet"/>
         <w:ind w:left="880"/>
       </w:pPr>
       <w:r>
-        <w:t>二</w:t>
-      </w:r>
-    </w:p>
-    <w:p>
-      <w:pPr>
+        <w:t>三</w:t>
+        <w:br/>
+        <w:t>前年度及び当該事業年度の有償資金協力業務に係る予定損益計算書及び予定貸借対照表</w:t>
+      </w:r>
+    </w:p>
+    <w:p>
+      <w:pPr>
+        <w:pStyle w:val="ListBullet"/>
         <w:ind w:left="880"/>
       </w:pPr>
       <w:r>
-        <w:t>前々年度の有償資金協力業務に係る損益計算書、貸借対照表及び財産目録</w:t>
-      </w:r>
-    </w:p>
-    <w:p>
-      <w:pPr>
-        <w:pStyle w:val="Heading6"/>
-        <w:ind w:left="880"/>
-      </w:pPr>
-      <w:r>
-        <w:t>三</w:t>
-      </w:r>
-    </w:p>
-    <w:p>
-      <w:pPr>
-        <w:ind w:left="880"/>
-      </w:pPr>
-      <w:r>
-        <w:t>前年度及び当該事業年度の有償資金協力業務に係る予定損益計算書及び予定貸借対照表</w:t>
-      </w:r>
-    </w:p>
-    <w:p>
-      <w:pPr>
-        <w:pStyle w:val="Heading6"/>
-        <w:ind w:left="880"/>
-      </w:pPr>
-      <w:r>
         <w:t>四</w:t>
-      </w:r>
-    </w:p>
-    <w:p>
-      <w:pPr>
-        <w:ind w:left="880"/>
-      </w:pPr>
-      <w:r>
+        <w:br/>
         <w:t>その他当該予算の参考となる書類</w:t>
       </w:r>
     </w:p>
@@ -1051,6 +939,8 @@
     <w:p>
       <w:r>
         <w:t>機構は、有償資金協力業務に係る予算の作成後に生じた事由に基づき当該予算に変更を加える必要がある場合には、有償資金協力業務に係る補正予算を作成し、これに当該補正予算の作成により変更した第十九条第一号、第三号及び第四号に掲げる書類（前年度の有償資金協力業務に係る予定損益計算書及び予定貸借対照表を除く。）を添え、主務大臣を経由して財務大臣に提出することができる。</w:t>
+        <w:br/>
+        <w:t>ただし、予算の追加に係る補正予算は、当該予算の作成後に生じた事由に基づき特に緊要となった場合に限り、作成することができる。</w:t>
       </w:r>
     </w:p>
     <w:p>
@@ -1627,6 +1517,8 @@
       </w:pPr>
       <w:r>
         <w:t>機構は、毎事業年度、政令で定めるところにより、第一項の規定による機構債券の発行に係る基本方針を作成し、主務大臣の認可を受けなければならない。</w:t>
+        <w:br/>
+        <w:t>これを変更しようとするときも、同様とする。</w:t>
       </w:r>
     </w:p>
     <w:p>
@@ -1870,6 +1762,8 @@
       </w:pPr>
       <w:r>
         <w:t>機構は、第一項の規定により資金の交付を受けた無償資金協力の計画の完了後においてなお当該資金に残余があるときは、その残余の額を国庫に納付しなければならない。</w:t>
+        <w:br/>
+        <w:t>ただし、外務大臣の承認を受けたときは、その残余の額の全部又は一部を当該計画が完了した日を含む事業年度の翌事業年度の贈与に充てることができる。</w:t>
       </w:r>
     </w:p>
     <w:p>
@@ -1887,69 +1781,45 @@
     </w:p>
     <w:p>
       <w:pPr>
-        <w:pStyle w:val="Heading6"/>
+        <w:pStyle w:val="ListBullet"/>
         <w:ind w:left="880"/>
       </w:pPr>
       <w:r>
         <w:t>一</w:t>
-      </w:r>
-    </w:p>
-    <w:p>
-      <w:pPr>
+        <w:br/>
+        <w:t>財政融資資金への預託</w:t>
+      </w:r>
+    </w:p>
+    <w:p>
+      <w:pPr>
+        <w:pStyle w:val="ListBullet"/>
         <w:ind w:left="880"/>
       </w:pPr>
       <w:r>
-        <w:t>財政融資資金への預託</w:t>
-      </w:r>
-    </w:p>
-    <w:p>
-      <w:pPr>
-        <w:pStyle w:val="Heading6"/>
+        <w:t>二</w:t>
+        <w:br/>
+        <w:t>日本銀行への預金</w:t>
+      </w:r>
+    </w:p>
+    <w:p>
+      <w:pPr>
+        <w:pStyle w:val="ListBullet"/>
         <w:ind w:left="880"/>
       </w:pPr>
       <w:r>
-        <w:t>二</w:t>
-      </w:r>
-    </w:p>
-    <w:p>
-      <w:pPr>
+        <w:t>三</w:t>
+        <w:br/>
+        <w:t>譲渡性預金証書の保有</w:t>
+      </w:r>
+    </w:p>
+    <w:p>
+      <w:pPr>
+        <w:pStyle w:val="ListBullet"/>
         <w:ind w:left="880"/>
       </w:pPr>
       <w:r>
-        <w:t>日本銀行への預金</w:t>
-      </w:r>
-    </w:p>
-    <w:p>
-      <w:pPr>
-        <w:pStyle w:val="Heading6"/>
-        <w:ind w:left="880"/>
-      </w:pPr>
-      <w:r>
-        <w:t>三</w:t>
-      </w:r>
-    </w:p>
-    <w:p>
-      <w:pPr>
-        <w:ind w:left="880"/>
-      </w:pPr>
-      <w:r>
-        <w:t>譲渡性預金証書の保有</w:t>
-      </w:r>
-    </w:p>
-    <w:p>
-      <w:pPr>
-        <w:pStyle w:val="Heading6"/>
-        <w:ind w:left="880"/>
-      </w:pPr>
-      <w:r>
         <w:t>四</w:t>
-      </w:r>
-    </w:p>
-    <w:p>
-      <w:pPr>
-        <w:ind w:left="880"/>
-      </w:pPr>
-      <w:r>
+        <w:br/>
         <w:t>その他安全かつ効率的なものとして主務大臣の指定する方法</w:t>
       </w:r>
     </w:p>
@@ -1964,6 +1834,8 @@
     <w:p>
       <w:r>
         <w:t>補助金等に係る予算の執行の適正化に関する法律（昭和三十年法律第百七十九号）の規定（罰則を含む。）は、第十三条第一項第五号ハの規定により機構が交付する助成金について準用する。</w:t>
+        <w:br/>
+        <w:t>この場合において、同法（第二条第七項を除く。）中「各省各庁」とあるのは「独立行政法人国際協力機構」と、「各省各庁の長」とあるのは「独立行政法人国際協力機構の理事長」と、同法第二条第一項及び第四項、第七条第二項、第十九条第一項及び第二項、第二十四条並びに第三十三条中「国」とあるのは「独立行政法人国際協力機構」と、同法第十四条中「国の会計年度」とあるのは「独立行政法人国際協力機構の事業年度」と読み替えるものとする。</w:t>
       </w:r>
     </w:p>
     <w:p>
@@ -2032,6 +1904,8 @@
     <w:p>
       <w:r>
         <w:t>主務大臣は、政令で定めるところにより、通則法第六十四条第一項及び前条第一項の規定による立入検査の権限の一部を内閣総理大臣に委任することができる。</w:t>
+        <w:br/>
+        <w:t>ただし、有償資金協力業務の範囲内に限る。</w:t>
       </w:r>
     </w:p>
     <w:p>
@@ -2177,52 +2051,34 @@
     </w:p>
     <w:p>
       <w:pPr>
-        <w:pStyle w:val="Heading6"/>
+        <w:pStyle w:val="ListBullet"/>
         <w:ind w:left="880"/>
       </w:pPr>
       <w:r>
         <w:t>一</w:t>
-      </w:r>
-    </w:p>
-    <w:p>
-      <w:pPr>
+        <w:br/>
+        <w:t>通則法第二十条第二項の規定により監事を任命しようとするとき。</w:t>
+      </w:r>
+    </w:p>
+    <w:p>
+      <w:pPr>
+        <w:pStyle w:val="ListBullet"/>
         <w:ind w:left="880"/>
       </w:pPr>
       <w:r>
-        <w:t>通則法第二十条第二項の規定により監事を任命しようとするとき。</w:t>
-      </w:r>
-    </w:p>
-    <w:p>
-      <w:pPr>
-        <w:pStyle w:val="Heading6"/>
+        <w:t>二</w:t>
+        <w:br/>
+        <w:t>第十七条第一項第一号に掲げる業務に関し、第三十一条第一項の規定による承認をしようとするとき。</w:t>
+      </w:r>
+    </w:p>
+    <w:p>
+      <w:pPr>
+        <w:pStyle w:val="ListBullet"/>
         <w:ind w:left="880"/>
       </w:pPr>
       <w:r>
-        <w:t>二</w:t>
-      </w:r>
-    </w:p>
-    <w:p>
-      <w:pPr>
-        <w:ind w:left="880"/>
-      </w:pPr>
-      <w:r>
-        <w:t>第十七条第一項第一号に掲げる業務に関し、第三十一条第一項の規定による承認をしようとするとき。</w:t>
-      </w:r>
-    </w:p>
-    <w:p>
-      <w:pPr>
-        <w:pStyle w:val="Heading6"/>
-        <w:ind w:left="880"/>
-      </w:pPr>
-      <w:r>
         <w:t>三</w:t>
-      </w:r>
-    </w:p>
-    <w:p>
-      <w:pPr>
-        <w:ind w:left="880"/>
-      </w:pPr>
-      <w:r>
+        <w:br/>
         <w:t>第三十五条第三項の規定による承認をしようとするとき。</w:t>
       </w:r>
     </w:p>
@@ -2245,52 +2101,34 @@
     </w:p>
     <w:p>
       <w:pPr>
-        <w:pStyle w:val="Heading6"/>
+        <w:pStyle w:val="ListBullet"/>
         <w:ind w:left="880"/>
       </w:pPr>
       <w:r>
         <w:t>一</w:t>
-      </w:r>
-    </w:p>
-    <w:p>
-      <w:pPr>
+        <w:br/>
+        <w:t>第十三条第一項第一号及び第四号から第七号までに掲げる業務に関し、通則法第二十九条第一項の規定により中期目標を定め、又は変更しようとするとき。</w:t>
+      </w:r>
+    </w:p>
+    <w:p>
+      <w:pPr>
+        <w:pStyle w:val="ListBullet"/>
         <w:ind w:left="880"/>
       </w:pPr>
       <w:r>
-        <w:t>第十三条第一項第一号及び第四号から第七号までに掲げる業務に関し、通則法第二十九条第一項の規定により中期目標を定め、又は変更しようとするとき。</w:t>
-      </w:r>
-    </w:p>
-    <w:p>
-      <w:pPr>
-        <w:pStyle w:val="Heading6"/>
+        <w:t>二</w:t>
+        <w:br/>
+        <w:t>第十三条第一項第一号及び第四号から第七号までに掲げる業務に関し、通則法第三十条第一項の規定による認可をしようとするとき。</w:t>
+      </w:r>
+    </w:p>
+    <w:p>
+      <w:pPr>
+        <w:pStyle w:val="ListBullet"/>
         <w:ind w:left="880"/>
       </w:pPr>
       <w:r>
-        <w:t>二</w:t>
-      </w:r>
-    </w:p>
-    <w:p>
-      <w:pPr>
-        <w:ind w:left="880"/>
-      </w:pPr>
-      <w:r>
-        <w:t>第十三条第一項第一号及び第四号から第七号までに掲げる業務に関し、通則法第三十条第一項の規定による認可をしようとするとき。</w:t>
-      </w:r>
-    </w:p>
-    <w:p>
-      <w:pPr>
-        <w:pStyle w:val="Heading6"/>
-        <w:ind w:left="880"/>
-      </w:pPr>
-      <w:r>
         <w:t>三</w:t>
-      </w:r>
-    </w:p>
-    <w:p>
-      <w:pPr>
-        <w:ind w:left="880"/>
-      </w:pPr>
-      <w:r>
+        <w:br/>
         <w:t>第十三条第一項第四号ハの業務に関し、機構が国民等の協力活動を志望するものに委託して行う事業として適当なものを認めようとするとき。</w:t>
       </w:r>
     </w:p>
@@ -2313,103 +2151,67 @@
     </w:p>
     <w:p>
       <w:pPr>
-        <w:pStyle w:val="Heading6"/>
+        <w:pStyle w:val="ListBullet"/>
         <w:ind w:left="880"/>
       </w:pPr>
       <w:r>
         <w:t>一</w:t>
-      </w:r>
-    </w:p>
-    <w:p>
-      <w:pPr>
+        <w:br/>
+        <w:t>第十三条第一項第二号の規定により貸付け又は出資を受ける者を指定しようとするとき。</w:t>
+      </w:r>
+    </w:p>
+    <w:p>
+      <w:pPr>
+        <w:pStyle w:val="ListBullet"/>
         <w:ind w:left="880"/>
       </w:pPr>
       <w:r>
-        <w:t>第十三条第一項第二号の規定により貸付け又は出資を受ける者を指定しようとするとき。</w:t>
-      </w:r>
-    </w:p>
-    <w:p>
-      <w:pPr>
-        <w:pStyle w:val="Heading6"/>
+        <w:t>二</w:t>
+        <w:br/>
+        <w:t>第四十条第一項の規定により必要な措置をとることを求めようとするとき。</w:t>
+      </w:r>
+    </w:p>
+    <w:p>
+      <w:pPr>
+        <w:pStyle w:val="ListBullet"/>
         <w:ind w:left="880"/>
       </w:pPr>
       <w:r>
-        <w:t>二</w:t>
-      </w:r>
-    </w:p>
-    <w:p>
-      <w:pPr>
+        <w:t>三</w:t>
+        <w:br/>
+        <w:t>通則法第二十八条第一項の規定による認可をしようとするとき。</w:t>
+      </w:r>
+    </w:p>
+    <w:p>
+      <w:pPr>
+        <w:pStyle w:val="ListBullet"/>
         <w:ind w:left="880"/>
       </w:pPr>
       <w:r>
-        <w:t>第四十条第一項の規定により必要な措置をとることを求めようとするとき。</w:t>
-      </w:r>
-    </w:p>
-    <w:p>
-      <w:pPr>
-        <w:pStyle w:val="Heading6"/>
+        <w:t>四</w:t>
+        <w:br/>
+        <w:t>通則法第二十八条第二項の規定により外務省令を定めようとするとき。</w:t>
+      </w:r>
+    </w:p>
+    <w:p>
+      <w:pPr>
+        <w:pStyle w:val="ListBullet"/>
         <w:ind w:left="880"/>
       </w:pPr>
       <w:r>
-        <w:t>三</w:t>
-      </w:r>
-    </w:p>
-    <w:p>
-      <w:pPr>
+        <w:t>五</w:t>
+        <w:br/>
+        <w:t>通則法第二十九条第一項の規定により中期目標を定め、又は変更しようとするとき。</w:t>
+      </w:r>
+    </w:p>
+    <w:p>
+      <w:pPr>
+        <w:pStyle w:val="ListBullet"/>
         <w:ind w:left="880"/>
       </w:pPr>
       <w:r>
-        <w:t>通則法第二十八条第一項の規定による認可をしようとするとき。</w:t>
-      </w:r>
-    </w:p>
-    <w:p>
-      <w:pPr>
-        <w:pStyle w:val="Heading6"/>
-        <w:ind w:left="880"/>
-      </w:pPr>
-      <w:r>
-        <w:t>四</w:t>
-      </w:r>
-    </w:p>
-    <w:p>
-      <w:pPr>
-        <w:ind w:left="880"/>
-      </w:pPr>
-      <w:r>
-        <w:t>通則法第二十八条第二項の規定により外務省令を定めようとするとき。</w:t>
-      </w:r>
-    </w:p>
-    <w:p>
-      <w:pPr>
-        <w:pStyle w:val="Heading6"/>
-        <w:ind w:left="880"/>
-      </w:pPr>
-      <w:r>
-        <w:t>五</w:t>
-      </w:r>
-    </w:p>
-    <w:p>
-      <w:pPr>
-        <w:ind w:left="880"/>
-      </w:pPr>
-      <w:r>
-        <w:t>通則法第二十九条第一項の規定により中期目標を定め、又は変更しようとするとき。</w:t>
-      </w:r>
-    </w:p>
-    <w:p>
-      <w:pPr>
-        <w:pStyle w:val="Heading6"/>
-        <w:ind w:left="880"/>
-      </w:pPr>
-      <w:r>
         <w:t>六</w:t>
-      </w:r>
-    </w:p>
-    <w:p>
-      <w:pPr>
-        <w:ind w:left="880"/>
-      </w:pPr>
-      <w:r>
+        <w:br/>
         <w:t>通則法第三十条第一項の規定による認可をしようとするとき。</w:t>
       </w:r>
     </w:p>
@@ -2432,99 +2234,77 @@
     </w:p>
     <w:p>
       <w:pPr>
-        <w:pStyle w:val="Heading6"/>
+        <w:pStyle w:val="ListBullet"/>
         <w:ind w:left="880"/>
       </w:pPr>
       <w:r>
         <w:t>一</w:t>
-      </w:r>
-    </w:p>
-    <w:p>
-      <w:pPr>
+        <w:br/>
+        <w:t>通則法第二十九条第一項の規定により中期目標を定め、又は変更しようとするとき</w:t>
+        <w:br/>
+        <w:br/>
+        <w:br/>
+        <w:t>同条第二項第二号、第三号及び第五号に掲げる事項</w:t>
+      </w:r>
+    </w:p>
+    <w:p>
+      <w:pPr>
+        <w:pStyle w:val="ListBullet"/>
         <w:ind w:left="880"/>
       </w:pPr>
       <w:r>
-        <w:t>通則法第二十九条第一項の規定により中期目標を定め、又は変更しようとするとき</w:t>
-      </w:r>
-    </w:p>
-    <w:p>
-      <w:pPr>
-        <w:pStyle w:val="Heading6"/>
+        <w:t>二</w:t>
+        <w:br/>
+        <w:t>通則法第三十条第一項の規定による認可をしようとするとき</w:t>
+        <w:br/>
+        <w:br/>
+        <w:br/>
+        <w:t>同条第二項第一号、第二号及び第八号に掲げる事項</w:t>
+      </w:r>
+    </w:p>
+    <w:p>
+      <w:pPr>
+        <w:pStyle w:val="Heading4"/>
+      </w:pPr>
+      <w:r>
+        <w:t>第四十三条（主務大臣等）</w:t>
+      </w:r>
+    </w:p>
+    <w:p>
+      <w:r>
+        <w:t>この法律及び機構に係る通則法における主務大臣は、次のとおりとする。</w:t>
+      </w:r>
+    </w:p>
+    <w:p>
+      <w:pPr>
+        <w:pStyle w:val="ListBullet"/>
         <w:ind w:left="880"/>
       </w:pPr>
       <w:r>
+        <w:t>一</w:t>
+        <w:br/>
+        <w:t>管理業務に関する事項（次号に掲げるものを除く。）については、外務大臣</w:t>
+      </w:r>
+    </w:p>
+    <w:p>
+      <w:pPr>
+        <w:pStyle w:val="ListBullet"/>
+        <w:ind w:left="880"/>
+      </w:pPr>
+      <w:r>
         <w:t>二</w:t>
-      </w:r>
-    </w:p>
-    <w:p>
-      <w:pPr>
+        <w:br/>
+        <w:t>管理業務のうち有償資金協力業務に係る財務及び会計に関する事項については、外務大臣及び財務大臣</w:t>
+      </w:r>
+    </w:p>
+    <w:p>
+      <w:pPr>
+        <w:pStyle w:val="ListBullet"/>
         <w:ind w:left="880"/>
       </w:pPr>
       <w:r>
-        <w:t>通則法第三十条第一項の規定による認可をしようとするとき</w:t>
-      </w:r>
-    </w:p>
-    <w:p>
-      <w:pPr>
-        <w:pStyle w:val="Heading4"/>
-      </w:pPr>
-      <w:r>
-        <w:t>第四十三条（主務大臣等）</w:t>
-      </w:r>
-    </w:p>
-    <w:p>
-      <w:r>
-        <w:t>この法律及び機構に係る通則法における主務大臣は、次のとおりとする。</w:t>
-      </w:r>
-    </w:p>
-    <w:p>
-      <w:pPr>
-        <w:pStyle w:val="Heading6"/>
-        <w:ind w:left="880"/>
-      </w:pPr>
-      <w:r>
-        <w:t>一</w:t>
-      </w:r>
-    </w:p>
-    <w:p>
-      <w:pPr>
-        <w:ind w:left="880"/>
-      </w:pPr>
-      <w:r>
-        <w:t>管理業務に関する事項（次号に掲げるものを除く。）については、外務大臣</w:t>
-      </w:r>
-    </w:p>
-    <w:p>
-      <w:pPr>
-        <w:pStyle w:val="Heading6"/>
-        <w:ind w:left="880"/>
-      </w:pPr>
-      <w:r>
-        <w:t>二</w:t>
-      </w:r>
-    </w:p>
-    <w:p>
-      <w:pPr>
-        <w:ind w:left="880"/>
-      </w:pPr>
-      <w:r>
-        <w:t>管理業務のうち有償資金協力業務に係る財務及び会計に関する事項については、外務大臣及び財務大臣</w:t>
-      </w:r>
-    </w:p>
-    <w:p>
-      <w:pPr>
-        <w:pStyle w:val="Heading6"/>
-        <w:ind w:left="880"/>
-      </w:pPr>
-      <w:r>
         <w:t>三</w:t>
-      </w:r>
-    </w:p>
-    <w:p>
-      <w:pPr>
-        <w:ind w:left="880"/>
-      </w:pPr>
-      <w:r>
+        <w:br/>
         <w:t>管理業務以外の業務に関する事項については、外務大臣</w:t>
       </w:r>
     </w:p>
@@ -2624,103 +2404,67 @@
     </w:p>
     <w:p>
       <w:pPr>
-        <w:pStyle w:val="Heading6"/>
+        <w:pStyle w:val="ListBullet"/>
         <w:ind w:left="880"/>
       </w:pPr>
       <w:r>
         <w:t>一</w:t>
-      </w:r>
-    </w:p>
-    <w:p>
-      <w:pPr>
+        <w:br/>
+        <w:t>第十三条に規定する業務以外の業務を行ったとき。</w:t>
+      </w:r>
+    </w:p>
+    <w:p>
+      <w:pPr>
+        <w:pStyle w:val="ListBullet"/>
         <w:ind w:left="880"/>
       </w:pPr>
       <w:r>
-        <w:t>第十三条に規定する業務以外の業務を行ったとき。</w:t>
-      </w:r>
-    </w:p>
-    <w:p>
-      <w:pPr>
-        <w:pStyle w:val="Heading6"/>
+        <w:t>二</w:t>
+        <w:br/>
+        <w:t>この法律の規定により外務大臣又は財務大臣の承認を受けなければならない場合において、その承認を受けなかったとき。</w:t>
+      </w:r>
+    </w:p>
+    <w:p>
+      <w:pPr>
+        <w:pStyle w:val="ListBullet"/>
         <w:ind w:left="880"/>
       </w:pPr>
       <w:r>
-        <w:t>二</w:t>
-      </w:r>
-    </w:p>
-    <w:p>
-      <w:pPr>
+        <w:t>三</w:t>
+        <w:br/>
+        <w:t>この法律の規定により主務大臣の認可を受けなければならない場合において、その認可を受けなかったとき。</w:t>
+      </w:r>
+    </w:p>
+    <w:p>
+      <w:pPr>
+        <w:pStyle w:val="ListBullet"/>
         <w:ind w:left="880"/>
       </w:pPr>
       <w:r>
-        <w:t>この法律の規定により外務大臣又は財務大臣の承認を受けなければならない場合において、その承認を受けなかったとき。</w:t>
-      </w:r>
-    </w:p>
-    <w:p>
-      <w:pPr>
-        <w:pStyle w:val="Heading6"/>
+        <w:t>四</w:t>
+        <w:br/>
+        <w:t>この法律の規定により財務大臣又は主務大臣に届出をしなければならない場合において、その届出をせず、又は虚偽の届出をしたとき。</w:t>
+      </w:r>
+    </w:p>
+    <w:p>
+      <w:pPr>
+        <w:pStyle w:val="ListBullet"/>
         <w:ind w:left="880"/>
       </w:pPr>
       <w:r>
-        <w:t>三</w:t>
-      </w:r>
-    </w:p>
-    <w:p>
-      <w:pPr>
+        <w:t>五</w:t>
+        <w:br/>
+        <w:t>第三十三条第一項の規定に違反して資金の借入れ又は債券の発行をしたとき。</w:t>
+      </w:r>
+    </w:p>
+    <w:p>
+      <w:pPr>
+        <w:pStyle w:val="ListBullet"/>
         <w:ind w:left="880"/>
       </w:pPr>
       <w:r>
-        <w:t>この法律の規定により主務大臣の認可を受けなければならない場合において、その認可を受けなかったとき。</w:t>
-      </w:r>
-    </w:p>
-    <w:p>
-      <w:pPr>
-        <w:pStyle w:val="Heading6"/>
-        <w:ind w:left="880"/>
-      </w:pPr>
-      <w:r>
-        <w:t>四</w:t>
-      </w:r>
-    </w:p>
-    <w:p>
-      <w:pPr>
-        <w:ind w:left="880"/>
-      </w:pPr>
-      <w:r>
-        <w:t>この法律の規定により財務大臣又は主務大臣に届出をしなければならない場合において、その届出をせず、又は虚偽の届出をしたとき。</w:t>
-      </w:r>
-    </w:p>
-    <w:p>
-      <w:pPr>
-        <w:pStyle w:val="Heading6"/>
-        <w:ind w:left="880"/>
-      </w:pPr>
-      <w:r>
-        <w:t>五</w:t>
-      </w:r>
-    </w:p>
-    <w:p>
-      <w:pPr>
-        <w:ind w:left="880"/>
-      </w:pPr>
-      <w:r>
-        <w:t>第三十三条第一項の規定に違反して資金の借入れ又は債券の発行をしたとき。</w:t>
-      </w:r>
-    </w:p>
-    <w:p>
-      <w:pPr>
-        <w:pStyle w:val="Heading6"/>
-        <w:ind w:left="880"/>
-      </w:pPr>
-      <w:r>
         <w:t>六</w:t>
-      </w:r>
-    </w:p>
-    <w:p>
-      <w:pPr>
-        <w:ind w:left="880"/>
-      </w:pPr>
-      <w:r>
+        <w:br/>
         <w:t>第三十六条の規定に違反して業務上の余裕金を運用したとき。</w:t>
       </w:r>
     </w:p>
@@ -2761,6 +2505,8 @@
     <w:p>
       <w:r>
         <w:t>この法律は、公布の日から施行する。</w:t>
+        <w:br/>
+        <w:t>ただし、附則第五条から第七条まで及び第十条から第十六条までの規定は、平成十五年十月一日から施行する。</w:t>
       </w:r>
     </w:p>
     <w:p>
@@ -2927,120 +2673,78 @@
     </w:p>
     <w:p>
       <w:pPr>
-        <w:pStyle w:val="Heading6"/>
+        <w:pStyle w:val="ListBullet"/>
         <w:ind w:left="880"/>
       </w:pPr>
       <w:r>
         <w:t>一</w:t>
-      </w:r>
-    </w:p>
-    <w:p>
-      <w:pPr>
+        <w:br/>
+        <w:t>附則第五条の規定による廃止前の国際協力事業団法（昭和四十九年法律第六十二号。以下この項並びに次条及び附則第六条において「旧法」という。）第二十一条第一項第三号イ又はロの規定により貸し付けられた資金に係る債権の回収が終了するまでの間、当該債権の管理及び回収を行うこと。</w:t>
+      </w:r>
+    </w:p>
+    <w:p>
+      <w:pPr>
+        <w:pStyle w:val="ListBullet"/>
         <w:ind w:left="880"/>
       </w:pPr>
       <w:r>
-        <w:t>附則第五条の規定による廃止前の国際協力事業団法（昭和四十九年法律第六十二号。以下この項並びに次条及び附則第六条において「旧法」という。）第二十一条第一項第三号イ又はロの規定により貸し付けられた資金に係る債権の回収が終了するまでの間、当該債権の管理及び回収を行うこと。</w:t>
-      </w:r>
-    </w:p>
-    <w:p>
-      <w:pPr>
-        <w:pStyle w:val="Heading6"/>
+        <w:t>二</w:t>
+        <w:br/>
+        <w:t>当分の間、旧法第二十一条第一項第三号イ又はロに規定する資金で事業団がその貸付けの決定をしたものに係る貸付けを行うこと。</w:t>
+      </w:r>
+    </w:p>
+    <w:p>
+      <w:pPr>
+        <w:pStyle w:val="ListBullet"/>
         <w:ind w:left="880"/>
       </w:pPr>
       <w:r>
-        <w:t>二</w:t>
-      </w:r>
-    </w:p>
-    <w:p>
-      <w:pPr>
+        <w:t>三</w:t>
+        <w:br/>
+        <w:t>当分の間、旧法第二十一条第一項第三号イ又はロの規定による貸付け又は出資の対象となった事業及び前号の規定による貸付けの対象となった事業に必要な調査及び技術の指導を行うこと。</w:t>
+      </w:r>
+    </w:p>
+    <w:p>
+      <w:pPr>
+        <w:pStyle w:val="ListBullet"/>
         <w:ind w:left="880"/>
       </w:pPr>
       <w:r>
-        <w:t>当分の間、旧法第二十一条第一項第三号イ又はロに規定する資金で事業団がその貸付けの決定をしたものに係る貸付けを行うこと。</w:t>
-      </w:r>
-    </w:p>
-    <w:p>
-      <w:pPr>
-        <w:pStyle w:val="Heading6"/>
+        <w:t>四</w:t>
+        <w:br/>
+        <w:t>旧法第二十一条第一項第四号ホの規定により行われた土地の譲渡に係る債権の回収が終了するまでの間、当該債権の管理及び回収を行うこと。</w:t>
+      </w:r>
+    </w:p>
+    <w:p>
+      <w:pPr>
+        <w:pStyle w:val="ListBullet"/>
         <w:ind w:left="880"/>
       </w:pPr>
       <w:r>
-        <w:t>三</w:t>
-      </w:r>
-    </w:p>
-    <w:p>
-      <w:pPr>
+        <w:t>五</w:t>
+        <w:br/>
+        <w:t>当分の間、旧法第二十一条第一項第四号ホの規定により取得された土地の管理及び譲渡を行うこと。</w:t>
+      </w:r>
+    </w:p>
+    <w:p>
+      <w:pPr>
+        <w:pStyle w:val="ListBullet"/>
         <w:ind w:left="880"/>
       </w:pPr>
       <w:r>
-        <w:t>当分の間、旧法第二十一条第一項第三号イ又はロの規定による貸付け又は出資の対象となった事業及び前号の規定による貸付けの対象となった事業に必要な調査及び技術の指導を行うこと。</w:t>
-      </w:r>
-    </w:p>
-    <w:p>
-      <w:pPr>
-        <w:pStyle w:val="Heading6"/>
+        <w:t>六</w:t>
+        <w:br/>
+        <w:t>旧法第二十一条第一項第四号ヘ又はトの規定により貸し付けられた資金に係る債権の回収が終了するまでの間、当該債権の管理及び回収を行うこと。</w:t>
+      </w:r>
+    </w:p>
+    <w:p>
+      <w:pPr>
+        <w:pStyle w:val="ListBullet"/>
         <w:ind w:left="880"/>
       </w:pPr>
       <w:r>
-        <w:t>四</w:t>
-      </w:r>
-    </w:p>
-    <w:p>
-      <w:pPr>
-        <w:ind w:left="880"/>
-      </w:pPr>
-      <w:r>
-        <w:t>旧法第二十一条第一項第四号ホの規定により行われた土地の譲渡に係る債権の回収が終了するまでの間、当該債権の管理及び回収を行うこと。</w:t>
-      </w:r>
-    </w:p>
-    <w:p>
-      <w:pPr>
-        <w:pStyle w:val="Heading6"/>
-        <w:ind w:left="880"/>
-      </w:pPr>
-      <w:r>
-        <w:t>五</w:t>
-      </w:r>
-    </w:p>
-    <w:p>
-      <w:pPr>
-        <w:ind w:left="880"/>
-      </w:pPr>
-      <w:r>
-        <w:t>当分の間、旧法第二十一条第一項第四号ホの規定により取得された土地の管理及び譲渡を行うこと。</w:t>
-      </w:r>
-    </w:p>
-    <w:p>
-      <w:pPr>
-        <w:pStyle w:val="Heading6"/>
-        <w:ind w:left="880"/>
-      </w:pPr>
-      <w:r>
-        <w:t>六</w:t>
-      </w:r>
-    </w:p>
-    <w:p>
-      <w:pPr>
-        <w:ind w:left="880"/>
-      </w:pPr>
-      <w:r>
-        <w:t>旧法第二十一条第一項第四号ヘ又はトの規定により貸し付けられた資金に係る債権の回収が終了するまでの間、当該債権の管理及び回収を行うこと。</w:t>
-      </w:r>
-    </w:p>
-    <w:p>
-      <w:pPr>
-        <w:pStyle w:val="Heading6"/>
-        <w:ind w:left="880"/>
-      </w:pPr>
-      <w:r>
         <w:t>七</w:t>
-      </w:r>
-    </w:p>
-    <w:p>
-      <w:pPr>
-        <w:ind w:left="880"/>
-      </w:pPr>
-      <w:r>
+        <w:br/>
         <w:t>平成十八年三月三十一日までの間、移住者又はその団体で海外において農業、漁業、工業その他の事業を行うものに対する当該事業に必要な資金の貸付け並びに海外において農業、漁業、工業その他の事業であって移住者の定着及び安定に寄与すると認められるものを行う者（移住者及びその団体を除く。）に対する当該事業に必要な資金の貸付けを行うこと。</w:t>
       </w:r>
     </w:p>
@@ -3093,69 +2797,45 @@
     </w:p>
     <w:p>
       <w:pPr>
-        <w:pStyle w:val="Heading6"/>
+        <w:pStyle w:val="ListBullet"/>
         <w:ind w:left="880"/>
       </w:pPr>
       <w:r>
         <w:t>一</w:t>
-      </w:r>
-    </w:p>
-    <w:p>
-      <w:pPr>
+        <w:br/>
+        <w:t>前条第一項第一号、第四号及び第六号に規定する債権</w:t>
+      </w:r>
+    </w:p>
+    <w:p>
+      <w:pPr>
+        <w:pStyle w:val="ListBullet"/>
         <w:ind w:left="880"/>
       </w:pPr>
       <w:r>
-        <w:t>前条第一項第一号、第四号及び第六号に規定する債権</w:t>
-      </w:r>
-    </w:p>
-    <w:p>
-      <w:pPr>
-        <w:pStyle w:val="Heading6"/>
+        <w:t>二</w:t>
+        <w:br/>
+        <w:t>前条第一項第二号及び第七号の規定により行われる貸付けに係る債権</w:t>
+      </w:r>
+    </w:p>
+    <w:p>
+      <w:pPr>
+        <w:pStyle w:val="ListBullet"/>
         <w:ind w:left="880"/>
       </w:pPr>
       <w:r>
-        <w:t>二</w:t>
-      </w:r>
-    </w:p>
-    <w:p>
-      <w:pPr>
+        <w:t>三</w:t>
+        <w:br/>
+        <w:t>前条第一項第五号の規定により行われる土地の譲渡に係る債権</w:t>
+      </w:r>
+    </w:p>
+    <w:p>
+      <w:pPr>
+        <w:pStyle w:val="ListBullet"/>
         <w:ind w:left="880"/>
       </w:pPr>
       <w:r>
-        <w:t>前条第一項第二号及び第七号の規定により行われる貸付けに係る債権</w:t>
-      </w:r>
-    </w:p>
-    <w:p>
-      <w:pPr>
-        <w:pStyle w:val="Heading6"/>
-        <w:ind w:left="880"/>
-      </w:pPr>
-      <w:r>
-        <w:t>三</w:t>
-      </w:r>
-    </w:p>
-    <w:p>
-      <w:pPr>
-        <w:ind w:left="880"/>
-      </w:pPr>
-      <w:r>
-        <w:t>前条第一項第五号の規定により行われる土地の譲渡に係る債権</w:t>
-      </w:r>
-    </w:p>
-    <w:p>
-      <w:pPr>
-        <w:pStyle w:val="Heading6"/>
-        <w:ind w:left="880"/>
-      </w:pPr>
-      <w:r>
         <w:t>四</w:t>
-      </w:r>
-    </w:p>
-    <w:p>
-      <w:pPr>
-        <w:ind w:left="880"/>
-      </w:pPr>
-      <w:r>
+        <w:br/>
         <w:t>旧法第二十一条第一項第三号ロの規定により出資された資金</w:t>
       </w:r>
     </w:p>
@@ -3251,7 +2931,7 @@
         <w:pStyle w:val="Heading1"/>
       </w:pPr>
       <w:r>
-        <w:t>附　則（平成一六年六月一八日法律第一二六号）</w:t>
+        <w:t>附則（平成一六年六月一八日法律第一二六号）</w:t>
       </w:r>
     </w:p>
     <w:p>
@@ -3265,40 +2945,130 @@
     <w:p>
       <w:r>
         <w:t>この法律は、協定の効力発生の日から施行する。</w:t>
-      </w:r>
-    </w:p>
-    <w:p>
-      <w:pPr>
-        <w:pStyle w:val="Heading6"/>
+        <w:br/>
+        <w:t>ただし、次の各号に掲げる規定は、それぞれ当該各号に定める日から施行する。</w:t>
+      </w:r>
+    </w:p>
+    <w:p>
+      <w:pPr>
+        <w:pStyle w:val="ListBullet"/>
         <w:ind w:left="880"/>
       </w:pPr>
       <w:r>
         <w:t>一・二</w:t>
-      </w:r>
-    </w:p>
-    <w:p>
-      <w:pPr>
+        <w:br/>
+        <w:t>略</w:t>
+      </w:r>
+    </w:p>
+    <w:p>
+      <w:pPr>
+        <w:pStyle w:val="ListBullet"/>
         <w:ind w:left="880"/>
       </w:pPr>
       <w:r>
+        <w:t>三</w:t>
+        <w:br/>
+        <w:t>附則第四十二条の規定 国家公務員共済組合法等の一部を改正する法律（平成十六年法律第百三十号）の公布の日又は公布日のいずれか遅い日</w:t>
+      </w:r>
+    </w:p>
+    <w:p>
+      <w:r>
+        <w:br w:type="page"/>
+      </w:r>
+    </w:p>
+    <w:p>
+      <w:pPr>
+        <w:pStyle w:val="Heading1"/>
+      </w:pPr>
+      <w:r>
+        <w:t>附則（平成一六年六月一八日法律第一二七号）</w:t>
+      </w:r>
+    </w:p>
+    <w:p>
+      <w:pPr>
+        <w:pStyle w:val="Heading4"/>
+      </w:pPr>
+      <w:r>
+        <w:t>第一条（施行期日）</w:t>
+      </w:r>
+    </w:p>
+    <w:p>
+      <w:r>
+        <w:t>この法律は、協定の効力発生の日から施行する。</w:t>
+        <w:br/>
+        <w:t>ただし、次の各号に掲げる規定は、それぞれ当該各号に定める日から施行する。</w:t>
+      </w:r>
+    </w:p>
+    <w:p>
+      <w:pPr>
+        <w:pStyle w:val="ListBullet"/>
+        <w:ind w:left="880"/>
+      </w:pPr>
+      <w:r>
+        <w:t>一</w:t>
+        <w:br/>
         <w:t>略</w:t>
       </w:r>
     </w:p>
     <w:p>
       <w:pPr>
-        <w:pStyle w:val="Heading6"/>
+        <w:pStyle w:val="ListBullet"/>
         <w:ind w:left="880"/>
       </w:pPr>
       <w:r>
-        <w:t>三</w:t>
-      </w:r>
-    </w:p>
-    <w:p>
-      <w:pPr>
+        <w:t>二</w:t>
+        <w:br/>
+        <w:t>附則第三条の規定 国家公務員共済組合法等の一部を改正する法律（平成十六年法律第百三十号）の公布の日又は公布日のいずれか遅い日</w:t>
+      </w:r>
+    </w:p>
+    <w:p>
+      <w:r>
+        <w:br w:type="page"/>
+      </w:r>
+    </w:p>
+    <w:p>
+      <w:pPr>
+        <w:pStyle w:val="Heading1"/>
+      </w:pPr>
+      <w:r>
+        <w:t>附則（平成一六年六月二三日法律第一三〇号）</w:t>
+      </w:r>
+    </w:p>
+    <w:p>
+      <w:pPr>
+        <w:pStyle w:val="Heading4"/>
+      </w:pPr>
+      <w:r>
+        <w:t>第一条（施行期日）</w:t>
+      </w:r>
+    </w:p>
+    <w:p>
+      <w:r>
+        <w:t>この法律は、平成十六年十月一日から施行する。</w:t>
+        <w:br/>
+        <w:t>ただし、次の各号に掲げる規定は、当該各号に定める日から施行する。</w:t>
+      </w:r>
+    </w:p>
+    <w:p>
+      <w:pPr>
+        <w:pStyle w:val="ListBullet"/>
         <w:ind w:left="880"/>
       </w:pPr>
       <w:r>
-        <w:t>附則第四十二条の規定 国家公務員共済組合法等の一部を改正する法律（平成十六年法律第百三十号）の公布の日又は公布日のいずれか遅い日</w:t>
+        <w:t>一</w:t>
+        <w:br/>
+        <w:t>略</w:t>
+      </w:r>
+    </w:p>
+    <w:p>
+      <w:pPr>
+        <w:pStyle w:val="ListBullet"/>
+        <w:ind w:left="880"/>
+      </w:pPr>
+      <w:r>
+        <w:t>二</w:t>
+        <w:br/>
+        <w:t>第二条、第七条、第十条、第十三条及び第十八条並びに附則第九条から第十五条まで、第二十八条から第三十六条まで、第三十八条から第七十六条の二まで、第七十九条及び第八十一条の規定 平成十七年四月一日</w:t>
       </w:r>
     </w:p>
     <w:p>
@@ -3311,7 +3081,7 @@
         <w:pStyle w:val="Heading1"/>
       </w:pPr>
       <w:r>
-        <w:t>附　則（平成一六年六月一八日法律第一二七号）</w:t>
+        <w:t>附則（平成一六年六月二三日法律第一三五号）</w:t>
       </w:r>
     </w:p>
     <w:p>
@@ -3324,251 +3094,111 @@
     </w:p>
     <w:p>
       <w:r>
-        <w:t>この法律は、協定の効力発生の日から施行する。</w:t>
-      </w:r>
-    </w:p>
-    <w:p>
-      <w:pPr>
-        <w:pStyle w:val="Heading6"/>
+        <w:t>この法律は、公布の日から施行する。</w:t>
+        <w:br/>
+        <w:t>ただし、次の各号に掲げる規定は、当該各号に定める日から施行する。</w:t>
+      </w:r>
+    </w:p>
+    <w:p>
+      <w:pPr>
+        <w:pStyle w:val="ListBullet"/>
         <w:ind w:left="880"/>
       </w:pPr>
       <w:r>
         <w:t>一</w:t>
-      </w:r>
-    </w:p>
-    <w:p>
-      <w:pPr>
+        <w:br/>
+        <w:t>略</w:t>
+      </w:r>
+    </w:p>
+    <w:p>
+      <w:pPr>
+        <w:pStyle w:val="ListBullet"/>
         <w:ind w:left="880"/>
       </w:pPr>
       <w:r>
-        <w:t>略</w:t>
-      </w:r>
-    </w:p>
-    <w:p>
-      <w:pPr>
-        <w:pStyle w:val="Heading6"/>
+        <w:t>二</w:t>
+        <w:br/>
+        <w:t>附則第十七条の規定 この法律の公布の日又は国家公務員共済組合法等の一部を改正する法律（平成十六年法律第百三十号）の公布の日のいずれか遅い日</w:t>
+      </w:r>
+    </w:p>
+    <w:p>
+      <w:r>
+        <w:br w:type="page"/>
+      </w:r>
+    </w:p>
+    <w:p>
+      <w:pPr>
+        <w:pStyle w:val="Heading1"/>
+      </w:pPr>
+      <w:r>
+        <w:t>附則（平成一八年六月二日法律第五〇号）</w:t>
+      </w:r>
+    </w:p>
+    <w:p>
+      <w:r>
+        <w:t>この法律は、一般社団・財団法人法の施行の日から施行する。</w:t>
+      </w:r>
+    </w:p>
+    <w:p>
+      <w:r>
+        <w:br w:type="page"/>
+      </w:r>
+    </w:p>
+    <w:p>
+      <w:pPr>
+        <w:pStyle w:val="Heading1"/>
+      </w:pPr>
+      <w:r>
+        <w:t>附則（平成一八年一一月一五日法律第一〇〇号）</w:t>
+      </w:r>
+    </w:p>
+    <w:p>
+      <w:pPr>
+        <w:pStyle w:val="Heading4"/>
+      </w:pPr>
+      <w:r>
+        <w:t>第一条（施行期日）</w:t>
+      </w:r>
+    </w:p>
+    <w:p>
+      <w:r>
+        <w:t>この法律は、平成二十年十月一日（以下「施行日」という。）から施行する。</w:t>
+        <w:br/>
+        <w:t>ただし、第十九条の改正規定及び同条を第四十三条とする改正規定並びに次条及び附則第八条の規定は公布の日から、附則第十四条の規定は一般社団法人及び一般財団法人に関する法律及び公益社団法人及び公益財団法人の認定等に関する法律の施行に伴う関係法律の整備等に関する法律（平成十八年法律第五十号）の施行の日又は施行日のいずれか遅い日から施行する。</w:t>
+      </w:r>
+    </w:p>
+    <w:p>
+      <w:pPr>
+        <w:pStyle w:val="Heading4"/>
+      </w:pPr>
+      <w:r>
+        <w:t>第二条（権利及び義務の承継）</w:t>
+      </w:r>
+    </w:p>
+    <w:p>
+      <w:r>
+        <w:t>この法律の施行の時において現に国際協力銀行が有する権利及び義務であって次に掲げるものは、次項の規定により国が承継する資産を除き、権利及び義務の承継に関し必要な事項を定めた承継計画書において定めるところに従い、その時において独立行政法人国際協力機構（以下「機構」という。）が承継する。</w:t>
+      </w:r>
+    </w:p>
+    <w:p>
+      <w:pPr>
+        <w:pStyle w:val="ListBullet"/>
         <w:ind w:left="880"/>
       </w:pPr>
       <w:r>
+        <w:t>一</w:t>
+        <w:br/>
+        <w:t>附則第十一条の規定による改正前の国際協力銀行法（平成十一年法律第三十五号。以下この条から附則第四条まで及び附則第六条において「改正前国際協力銀行法」という。）第二十三条第二項に規定する海外経済協力業務に係る権利及び義務</w:t>
+      </w:r>
+    </w:p>
+    <w:p>
+      <w:pPr>
+        <w:pStyle w:val="ListBullet"/>
+        <w:ind w:left="880"/>
+      </w:pPr>
+      <w:r>
         <w:t>二</w:t>
-      </w:r>
-    </w:p>
-    <w:p>
-      <w:pPr>
-        <w:ind w:left="880"/>
-      </w:pPr>
-      <w:r>
-        <w:t>附則第三条の規定 国家公務員共済組合法等の一部を改正する法律（平成十六年法律第百三十号）の公布の日又は公布日のいずれか遅い日</w:t>
-      </w:r>
-    </w:p>
-    <w:p>
-      <w:r>
-        <w:br w:type="page"/>
-      </w:r>
-    </w:p>
-    <w:p>
-      <w:pPr>
-        <w:pStyle w:val="Heading1"/>
-      </w:pPr>
-      <w:r>
-        <w:t>附　則（平成一六年六月二三日法律第一三〇号）</w:t>
-      </w:r>
-    </w:p>
-    <w:p>
-      <w:pPr>
-        <w:pStyle w:val="Heading4"/>
-      </w:pPr>
-      <w:r>
-        <w:t>第一条（施行期日）</w:t>
-      </w:r>
-    </w:p>
-    <w:p>
-      <w:r>
-        <w:t>この法律は、平成十六年十月一日から施行する。</w:t>
-      </w:r>
-    </w:p>
-    <w:p>
-      <w:pPr>
-        <w:pStyle w:val="Heading6"/>
-        <w:ind w:left="880"/>
-      </w:pPr>
-      <w:r>
-        <w:t>一</w:t>
-      </w:r>
-    </w:p>
-    <w:p>
-      <w:pPr>
-        <w:ind w:left="880"/>
-      </w:pPr>
-      <w:r>
-        <w:t>略</w:t>
-      </w:r>
-    </w:p>
-    <w:p>
-      <w:pPr>
-        <w:pStyle w:val="Heading6"/>
-        <w:ind w:left="880"/>
-      </w:pPr>
-      <w:r>
-        <w:t>二</w:t>
-      </w:r>
-    </w:p>
-    <w:p>
-      <w:pPr>
-        <w:ind w:left="880"/>
-      </w:pPr>
-      <w:r>
-        <w:t>第二条、第七条、第十条、第十三条及び第十八条並びに附則第九条から第十五条まで、第二十八条から第三十六条まで、第三十八条から第七十六条の二まで、第七十九条及び第八十一条の規定 平成十七年四月一日</w:t>
-      </w:r>
-    </w:p>
-    <w:p>
-      <w:r>
-        <w:br w:type="page"/>
-      </w:r>
-    </w:p>
-    <w:p>
-      <w:pPr>
-        <w:pStyle w:val="Heading1"/>
-      </w:pPr>
-      <w:r>
-        <w:t>附　則（平成一六年六月二三日法律第一三五号）</w:t>
-      </w:r>
-    </w:p>
-    <w:p>
-      <w:pPr>
-        <w:pStyle w:val="Heading4"/>
-      </w:pPr>
-      <w:r>
-        <w:t>第一条（施行期日）</w:t>
-      </w:r>
-    </w:p>
-    <w:p>
-      <w:r>
-        <w:t>この法律は、公布の日から施行する。</w:t>
-      </w:r>
-    </w:p>
-    <w:p>
-      <w:pPr>
-        <w:pStyle w:val="Heading6"/>
-        <w:ind w:left="880"/>
-      </w:pPr>
-      <w:r>
-        <w:t>一</w:t>
-      </w:r>
-    </w:p>
-    <w:p>
-      <w:pPr>
-        <w:ind w:left="880"/>
-      </w:pPr>
-      <w:r>
-        <w:t>略</w:t>
-      </w:r>
-    </w:p>
-    <w:p>
-      <w:pPr>
-        <w:pStyle w:val="Heading6"/>
-        <w:ind w:left="880"/>
-      </w:pPr>
-      <w:r>
-        <w:t>二</w:t>
-      </w:r>
-    </w:p>
-    <w:p>
-      <w:pPr>
-        <w:ind w:left="880"/>
-      </w:pPr>
-      <w:r>
-        <w:t>附則第十七条の規定 この法律の公布の日又は国家公務員共済組合法等の一部を改正する法律（平成十六年法律第百三十号）の公布の日のいずれか遅い日</w:t>
-      </w:r>
-    </w:p>
-    <w:p>
-      <w:r>
-        <w:br w:type="page"/>
-      </w:r>
-    </w:p>
-    <w:p>
-      <w:pPr>
-        <w:pStyle w:val="Heading1"/>
-      </w:pPr>
-      <w:r>
-        <w:t>附　則（平成一八年六月二日法律第五〇号）</w:t>
-      </w:r>
-    </w:p>
-    <w:p>
-      <w:r>
-        <w:t>この法律は、一般社団・財団法人法の施行の日から施行する。</w:t>
-      </w:r>
-    </w:p>
-    <w:p>
-      <w:r>
-        <w:br w:type="page"/>
-      </w:r>
-    </w:p>
-    <w:p>
-      <w:pPr>
-        <w:pStyle w:val="Heading1"/>
-      </w:pPr>
-      <w:r>
-        <w:t>附　則（平成一八年一一月一五日法律第一〇〇号）</w:t>
-      </w:r>
-    </w:p>
-    <w:p>
-      <w:pPr>
-        <w:pStyle w:val="Heading4"/>
-      </w:pPr>
-      <w:r>
-        <w:t>第一条（施行期日）</w:t>
-      </w:r>
-    </w:p>
-    <w:p>
-      <w:r>
-        <w:t>この法律は、平成二十年十月一日（以下「施行日」という。）から施行する。</w:t>
-      </w:r>
-    </w:p>
-    <w:p>
-      <w:pPr>
-        <w:pStyle w:val="Heading4"/>
-      </w:pPr>
-      <w:r>
-        <w:t>第二条（権利及び義務の承継）</w:t>
-      </w:r>
-    </w:p>
-    <w:p>
-      <w:r>
-        <w:t>この法律の施行の時において現に国際協力銀行が有する権利及び義務であって次に掲げるものは、次項の規定により国が承継する資産を除き、権利及び義務の承継に関し必要な事項を定めた承継計画書において定めるところに従い、その時において独立行政法人国際協力機構（以下「機構」という。）が承継する。</w:t>
-      </w:r>
-    </w:p>
-    <w:p>
-      <w:pPr>
-        <w:pStyle w:val="Heading6"/>
-        <w:ind w:left="880"/>
-      </w:pPr>
-      <w:r>
-        <w:t>一</w:t>
-      </w:r>
-    </w:p>
-    <w:p>
-      <w:pPr>
-        <w:ind w:left="880"/>
-      </w:pPr>
-      <w:r>
-        <w:t>附則第十一条の規定による改正前の国際協力銀行法（平成十一年法律第三十五号。以下この条から附則第四条まで及び附則第六条において「改正前国際協力銀行法」という。）第二十三条第二項に規定する海外経済協力業務に係る権利及び義務</w:t>
-      </w:r>
-    </w:p>
-    <w:p>
-      <w:pPr>
-        <w:pStyle w:val="Heading6"/>
-        <w:ind w:left="880"/>
-      </w:pPr>
-      <w:r>
-        <w:t>二</w:t>
-      </w:r>
-    </w:p>
-    <w:p>
-      <w:pPr>
-        <w:ind w:left="880"/>
-      </w:pPr>
-      <w:r>
+        <w:br/>
         <w:t>改正前国際協力銀行法第五十六条第一号に規定する役員及び職員その他の管理業務に係る権利及び義務のうち機構が承継することとされたもの</w:t>
       </w:r>
     </w:p>
@@ -3638,6 +3268,8 @@
       </w:pPr>
       <w:r>
         <w:t>国際協力銀行の平成二十年四月一日に始まる事業年度の決算並びに財産目録、貸借対照表及び損益計算書の作成等については、改正前国際協力銀行法第四十条第一項（監事の意見に係る部分に限る。）及び第四十三条第一項（監事の意見に係る部分に限る。）に係る部分を除き、機構及び株式会社日本政策金融公庫が従前の例により行うものとする。</w:t>
+        <w:br/>
+        <w:t>この場合において、改正前国際協力銀行法第四十条第一項中「を四月から九月まで及び十月から翌年三月までの半期ごとに、」とあるのは「並びに」と、「これらの半期及び事業年度ごとに作成」とあるのは「作成」と、「当該半期経過後二月以内又は当該事業年度終了後三月以内に」とあるのは「平成二十年十二月三十一日までに」と、改正前国際協力銀行法第四十二条中「毎事業年度の決算を翌事業年度の五月三十一日」とあるのは「平成二十年四月一日に始まる事業年度に係る決算を平成二十年十一月三十日」と、改正前国際協力銀行法第四十三条第三項中「翌事業年度の十一月三十日」とあるのは「平成二十一年十一月三十日」とする。</w:t>
       </w:r>
     </w:p>
     <w:p>
@@ -3655,6 +3287,8 @@
       </w:pPr>
       <w:r>
         <w:t>国際協力銀行の平成二十年四月一日に始まる事業年度の改正前国際協力銀行法第二十三条第二項に規定する海外経済協力業務に係る改正前国際協力銀行法第四十四条の規定による利益及び損失の処理並びに国庫への納付については、機構が従前の例により行うものとする。</w:t>
+        <w:br/>
+        <w:t>この場合において、同条第五項中「毎事業年度」とあるのは「平成二十年四月一日に始まる事業年度」と、「翌事業年度の五月三十一日」とあるのは「平成二十年十一月三十日」とする。</w:t>
       </w:r>
     </w:p>
     <w:p>
@@ -3757,36 +3391,32 @@
     </w:p>
     <w:p>
       <w:pPr>
-        <w:pStyle w:val="Heading6"/>
+        <w:pStyle w:val="ListBullet"/>
         <w:ind w:left="880"/>
       </w:pPr>
       <w:r>
         <w:t>一</w:t>
-      </w:r>
-    </w:p>
-    <w:p>
-      <w:pPr>
+        <w:br/>
+        <w:t>改正前国際協力銀行法第四十五条第一項の国際協力銀行債券</w:t>
+        <w:br/>
+        <w:br/>
+        <w:br/>
+        <w:t>改正前国際協力銀行法第四十七条の規定による保証契約</w:t>
+      </w:r>
+    </w:p>
+    <w:p>
+      <w:pPr>
+        <w:pStyle w:val="ListBullet"/>
         <w:ind w:left="880"/>
       </w:pPr>
       <w:r>
-        <w:t>改正前国際協力銀行法第四十五条第一項の国際協力銀行債券</w:t>
-      </w:r>
-    </w:p>
-    <w:p>
-      <w:pPr>
-        <w:pStyle w:val="Heading6"/>
-        <w:ind w:left="880"/>
-      </w:pPr>
-      <w:r>
         <w:t>二</w:t>
-      </w:r>
-    </w:p>
-    <w:p>
-      <w:pPr>
-        <w:ind w:left="880"/>
-      </w:pPr>
-      <w:r>
+        <w:br/>
         <w:t>改正前国際協力銀行法附則第十五条の規定による廃止前の海外経済協力基金法（昭和三十五年法律第百七十三号。以下この号及び次条において「旧基金法」という。）第二十九条の二第一項の長期借入金及び海外経済協力基金債券</w:t>
+        <w:br/>
+        <w:br/>
+        <w:br/>
+        <w:t>旧基金法第二十九条の四の規定による保証契約</w:t>
       </w:r>
     </w:p>
     <w:p>
@@ -3932,7 +3562,7 @@
         <w:pStyle w:val="Heading1"/>
       </w:pPr>
       <w:r>
-        <w:t>附　則（平成一九年五月二五日法律第五八号）</w:t>
+        <w:t>附則（平成一九年五月二五日法律第五八号）</w:t>
       </w:r>
     </w:p>
     <w:p>
@@ -3946,23 +3576,129 @@
     <w:p>
       <w:r>
         <w:t>この法律は、平成二十年十月一日から施行する。</w:t>
-      </w:r>
-    </w:p>
-    <w:p>
-      <w:pPr>
-        <w:pStyle w:val="Heading6"/>
+        <w:br/>
+        <w:t>ただし、次の各号に掲げる規定は、当該各号に定める日から施行する。</w:t>
+      </w:r>
+    </w:p>
+    <w:p>
+      <w:pPr>
+        <w:pStyle w:val="ListBullet"/>
         <w:ind w:left="880"/>
       </w:pPr>
       <w:r>
         <w:t>一</w:t>
-      </w:r>
-    </w:p>
-    <w:p>
-      <w:pPr>
+        <w:br/>
+        <w:t>第五十二条（独立行政法人国際協力機構法の一部を改正する法律附則第四条第一項及び第二項の改正規定を除く。）の規定</w:t>
+        <w:br/>
+        <w:br/>
+        <w:br/>
+        <w:t>公布の日</w:t>
+      </w:r>
+    </w:p>
+    <w:p>
+      <w:pPr>
+        <w:pStyle w:val="Heading4"/>
+      </w:pPr>
+      <w:r>
+        <w:t>第八条（罰則に関する経過措置）</w:t>
+      </w:r>
+    </w:p>
+    <w:p>
+      <w:r>
+        <w:t>この法律の施行前にした行為に対する罰則の適用については、なお従前の例による。</w:t>
+      </w:r>
+    </w:p>
+    <w:p>
+      <w:pPr>
+        <w:pStyle w:val="Heading4"/>
+      </w:pPr>
+      <w:r>
+        <w:t>第九条（政令への委任）</w:t>
+      </w:r>
+    </w:p>
+    <w:p>
+      <w:r>
+        <w:t>附則第二条から前条までに定めるもののほか、この法律の施行に関し必要な経過措置は、政令で定める。</w:t>
+      </w:r>
+    </w:p>
+    <w:p>
+      <w:pPr>
+        <w:pStyle w:val="Heading4"/>
+      </w:pPr>
+      <w:r>
+        <w:t>第十条（調整規定）</w:t>
+      </w:r>
+    </w:p>
+    <w:p>
+      <w:r>
+        <w:t>この法律及び株式会社商工組合中央金庫法（平成十九年法律第七十四号）、株式会社日本政策投資銀行法（平成十九年法律第八十五号）又は地方公営企業等金融機構法（平成十九年法律第六十四号）に同一の法律の規定についての改正規定がある場合において、当該改正規定が同一の日に施行されるときは、当該法律の規定は、株式会社商工組合中央金庫法、株式会社日本政策投資銀行法又は地方公営企業等金融機構法によってまず改正され、次いでこの法律によって改正されるものとする。</w:t>
+      </w:r>
+    </w:p>
+    <w:p>
+      <w:r>
+        <w:br w:type="page"/>
+      </w:r>
+    </w:p>
+    <w:p>
+      <w:pPr>
+        <w:pStyle w:val="Heading1"/>
+      </w:pPr>
+      <w:r>
+        <w:t>附則（平成一九年六月一三日法律第八五号）</w:t>
+      </w:r>
+    </w:p>
+    <w:p>
+      <w:pPr>
+        <w:pStyle w:val="Heading4"/>
+      </w:pPr>
+      <w:r>
+        <w:t>第一条（施行期日）</w:t>
+      </w:r>
+    </w:p>
+    <w:p>
+      <w:r>
+        <w:t>この法律は、公布の日から施行する。</w:t>
+        <w:br/>
+        <w:t>ただし、次の各号に掲げる規定は、当該各号に定める日から施行する。</w:t>
+      </w:r>
+    </w:p>
+    <w:p>
+      <w:pPr>
+        <w:pStyle w:val="ListBullet"/>
         <w:ind w:left="880"/>
       </w:pPr>
       <w:r>
-        <w:t>第五十二条（独立行政法人国際協力機構法の一部を改正する法律附則第四条第一項及び第二項の改正規定を除く。）の規定</w:t>
+        <w:t>一・二</w:t>
+        <w:br/>
+        <w:t>略</w:t>
+      </w:r>
+    </w:p>
+    <w:p>
+      <w:pPr>
+        <w:pStyle w:val="ListBullet"/>
+        <w:ind w:left="880"/>
+      </w:pPr>
+      <w:r>
+        <w:t>三</w:t>
+        <w:br/>
+        <w:t>附則第二十六条から第六十条まで及び第六十二条から第六十五条までの規定</w:t>
+        <w:br/>
+        <w:br/>
+        <w:br/>
+        <w:t>平成二十年十月一日</w:t>
+      </w:r>
+    </w:p>
+    <w:p>
+      <w:r>
+        <w:br w:type="page"/>
+      </w:r>
+    </w:p>
+    <w:p>
+      <w:pPr>
+        <w:pStyle w:val="Heading1"/>
+      </w:pPr>
+      <w:r>
+        <w:t>附則（平成二三年五月二日法律第三九号）</w:t>
       </w:r>
     </w:p>
     <w:p>
@@ -3970,124 +3706,14 @@
         <w:pStyle w:val="Heading4"/>
       </w:pPr>
       <w:r>
-        <w:t>第八条（罰則に関する経過措置）</w:t>
-      </w:r>
-    </w:p>
-    <w:p>
-      <w:r>
-        <w:t>この法律の施行前にした行為に対する罰則の適用については、なお従前の例による。</w:t>
-      </w:r>
-    </w:p>
-    <w:p>
-      <w:pPr>
-        <w:pStyle w:val="Heading4"/>
-      </w:pPr>
-      <w:r>
-        <w:t>第九条（政令への委任）</w:t>
-      </w:r>
-    </w:p>
-    <w:p>
-      <w:r>
-        <w:t>附則第二条から前条までに定めるもののほか、この法律の施行に関し必要な経過措置は、政令で定める。</w:t>
-      </w:r>
-    </w:p>
-    <w:p>
-      <w:pPr>
-        <w:pStyle w:val="Heading4"/>
-      </w:pPr>
-      <w:r>
-        <w:t>第十条（調整規定）</w:t>
-      </w:r>
-    </w:p>
-    <w:p>
-      <w:r>
-        <w:t>この法律及び株式会社商工組合中央金庫法（平成十九年法律第七十四号）、株式会社日本政策投資銀行法（平成十九年法律第八十五号）又は地方公営企業等金融機構法（平成十九年法律第六十四号）に同一の法律の規定についての改正規定がある場合において、当該改正規定が同一の日に施行されるときは、当該法律の規定は、株式会社商工組合中央金庫法、株式会社日本政策投資銀行法又は地方公営企業等金融機構法によってまず改正され、次いでこの法律によって改正されるものとする。</w:t>
-      </w:r>
-    </w:p>
-    <w:p>
-      <w:r>
-        <w:br w:type="page"/>
-      </w:r>
-    </w:p>
-    <w:p>
-      <w:pPr>
-        <w:pStyle w:val="Heading1"/>
-      </w:pPr>
-      <w:r>
-        <w:t>附　則（平成一九年六月一三日法律第八五号）</w:t>
-      </w:r>
-    </w:p>
-    <w:p>
-      <w:pPr>
-        <w:pStyle w:val="Heading4"/>
-      </w:pPr>
-      <w:r>
         <w:t>第一条（施行期日）</w:t>
       </w:r>
     </w:p>
     <w:p>
       <w:r>
         <w:t>この法律は、公布の日から施行する。</w:t>
-      </w:r>
-    </w:p>
-    <w:p>
-      <w:pPr>
-        <w:pStyle w:val="Heading6"/>
-        <w:ind w:left="880"/>
-      </w:pPr>
-      <w:r>
-        <w:t>一・二</w:t>
-      </w:r>
-    </w:p>
-    <w:p>
-      <w:pPr>
-        <w:ind w:left="880"/>
-      </w:pPr>
-      <w:r>
-        <w:t>略</w:t>
-      </w:r>
-    </w:p>
-    <w:p>
-      <w:pPr>
-        <w:pStyle w:val="Heading6"/>
-        <w:ind w:left="880"/>
-      </w:pPr>
-      <w:r>
-        <w:t>三</w:t>
-      </w:r>
-    </w:p>
-    <w:p>
-      <w:pPr>
-        <w:ind w:left="880"/>
-      </w:pPr>
-      <w:r>
-        <w:t>附則第二十六条から第六十条まで及び第六十二条から第六十五条までの規定</w:t>
-      </w:r>
-    </w:p>
-    <w:p>
-      <w:r>
-        <w:br w:type="page"/>
-      </w:r>
-    </w:p>
-    <w:p>
-      <w:pPr>
-        <w:pStyle w:val="Heading1"/>
-      </w:pPr>
-      <w:r>
-        <w:t>附　則（平成二三年五月二日法律第三九号）</w:t>
-      </w:r>
-    </w:p>
-    <w:p>
-      <w:pPr>
-        <w:pStyle w:val="Heading4"/>
-      </w:pPr>
-      <w:r>
-        <w:t>第一条（施行期日）</w:t>
-      </w:r>
-    </w:p>
-    <w:p>
-      <w:r>
-        <w:t>この法律は、公布の日から施行する。</w:t>
+        <w:br/>
+        <w:t>ただし、第五条第一項及び第四十七条並びに附則第二十二条から第五十一条までの規定は、平成二十四年四月一日から施行する。</w:t>
       </w:r>
     </w:p>
     <w:p>
@@ -4139,7 +3765,7 @@
         <w:pStyle w:val="Heading1"/>
       </w:pPr>
       <w:r>
-        <w:t>附　則（平成二三年六月二四日法律第七四号）</w:t>
+        <w:t>附則（平成二三年六月二四日法律第七四号）</w:t>
       </w:r>
     </w:p>
     <w:p>
@@ -4165,7 +3791,7 @@
         <w:pStyle w:val="Heading1"/>
       </w:pPr>
       <w:r>
-        <w:t>附　則（平成二六年六月一三日法律第六七号）</w:t>
+        <w:t>附則（平成二六年六月一三日法律第六七号）</w:t>
       </w:r>
     </w:p>
     <w:p>
@@ -4179,23 +3805,23 @@
     <w:p>
       <w:r>
         <w:t>この法律は、独立行政法人通則法の一部を改正する法律（平成二十六年法律第六十六号。以下「通則法改正法」という。）の施行の日から施行する。</w:t>
-      </w:r>
-    </w:p>
-    <w:p>
-      <w:pPr>
-        <w:pStyle w:val="Heading6"/>
+        <w:br/>
+        <w:t>ただし、次の各号に掲げる規定は、当該各号に定める日から施行する。</w:t>
+      </w:r>
+    </w:p>
+    <w:p>
+      <w:pPr>
+        <w:pStyle w:val="ListBullet"/>
         <w:ind w:left="880"/>
       </w:pPr>
       <w:r>
         <w:t>一</w:t>
-      </w:r>
-    </w:p>
-    <w:p>
-      <w:pPr>
-        <w:ind w:left="880"/>
-      </w:pPr>
-      <w:r>
+        <w:br/>
         <w:t>附則第十四条第二項、第十八条及び第三十条の規定</w:t>
+        <w:br/>
+        <w:br/>
+        <w:br/>
+        <w:t>公布の日</w:t>
       </w:r>
     </w:p>
     <w:p>
@@ -4257,7 +3883,7 @@
     </w:pPr>
     <w:r>
       <w:tab/>
-      <w:t>WeGov v0.1 - FTS141</w:t>
+      <w:t>WeGov v0.2 - FTS141</w:t>
     </w:r>
   </w:p>
 </w:ftr>
